--- a/TestDoc.docx
+++ b/TestDoc.docx
@@ -4,7 +4,7 @@
   <w:body>
     <w:p>
       <w:r>
-        <w:t>Hi this is the initial version. Version 1</w:t>
+        <w:t>gmrao</w:t>
       </w:r>
       <w:bookmarkStart w:id="0" w:name="_GoBack"/>
       <w:bookmarkEnd w:id="0"/>
@@ -444,46 +444,6 @@
     <w:semiHidden/>
     <w:unhideWhenUsed/>
   </w:style>
-  <w:style w:type="paragraph" w:styleId="Revision">
-    <w:name w:val="Revision"/>
-    <w:hidden/>
-    <w:uiPriority w:val="99"/>
-    <w:semiHidden/>
-    <w:rsid w:val="00555BD8"/>
-    <w:pPr>
-      <w:spacing w:after="0" w:line="240" w:lineRule="auto"/>
-    </w:pPr>
-  </w:style>
-  <w:style w:type="paragraph" w:styleId="BalloonText">
-    <w:name w:val="Balloon Text"/>
-    <w:basedOn w:val="Normal"/>
-    <w:link w:val="BalloonTextChar"/>
-    <w:uiPriority w:val="99"/>
-    <w:semiHidden/>
-    <w:unhideWhenUsed/>
-    <w:rsid w:val="00555BD8"/>
-    <w:pPr>
-      <w:spacing w:after="0" w:line="240" w:lineRule="auto"/>
-    </w:pPr>
-    <w:rPr>
-      <w:rFonts w:ascii="Segoe UI" w:hAnsi="Segoe UI" w:cs="Segoe UI"/>
-      <w:sz w:val="18"/>
-      <w:szCs w:val="18"/>
-    </w:rPr>
-  </w:style>
-  <w:style w:type="character" w:customStyle="1" w:styleId="BalloonTextChar">
-    <w:name w:val="Balloon Text Char"/>
-    <w:basedOn w:val="DefaultParagraphFont"/>
-    <w:link w:val="BalloonText"/>
-    <w:uiPriority w:val="99"/>
-    <w:semiHidden/>
-    <w:rsid w:val="00555BD8"/>
-    <w:rPr>
-      <w:rFonts w:ascii="Segoe UI" w:hAnsi="Segoe UI" w:cs="Segoe UI"/>
-      <w:sz w:val="18"/>
-      <w:szCs w:val="18"/>
-    </w:rPr>
-  </w:style>
 </w:styles>
 </file>
 

--- a/TestDoc.docx
+++ b/TestDoc.docx
@@ -3,11 +3,2493 @@
 <w:document xmlns:wpc="http://schemas.microsoft.com/office/word/2010/wordprocessingCanvas" xmlns:cx="http://schemas.microsoft.com/office/drawing/2014/chartex" xmlns:cx1="http://schemas.microsoft.com/office/drawing/2015/9/8/chartex" xmlns:cx2="http://schemas.microsoft.com/office/drawing/2015/10/21/chartex" xmlns:cx3="http://schemas.microsoft.com/office/drawing/2016/5/9/chartex" xmlns:cx4="http://schemas.microsoft.com/office/drawing/2016/5/10/chartex" xmlns:cx5="http://schemas.microsoft.com/office/drawing/2016/5/11/chartex" xmlns:cx6="http://schemas.microsoft.com/office/drawing/2016/5/12/chartex" xmlns:cx7="http://schemas.microsoft.com/office/drawing/2016/5/13/chartex" xmlns:cx8="http://schemas.microsoft.com/office/drawing/2016/5/14/chartex" xmlns:mc="http://schemas.openxmlformats.org/markup-compatibility/2006" xmlns:aink="http://schemas.microsoft.com/office/drawing/2016/ink" xmlns:am3d="http://schemas.microsoft.com/office/drawing/2017/model3d" xmlns:o="urn:schemas-microsoft-com:office:office" xmlns:r="http://schemas.openxmlformats.org/officeDocument/2006/relationships" xmlns:m="http://schemas.openxmlformats.org/officeDocument/2006/math" xmlns:v="urn:schemas-microsoft-com:vml" xmlns:wp14="http://schemas.microsoft.com/office/word/2010/wordprocessingDrawing" xmlns:wp="http://schemas.openxmlformats.org/drawingml/2006/wordprocessingDrawing" xmlns:w10="urn:schemas-microsoft-com:office:word" xmlns:w="http://schemas.openxmlformats.org/wordprocessingml/2006/main" xmlns:w14="http://schemas.microsoft.com/office/word/2010/wordml" xmlns:w15="http://schemas.microsoft.com/office/word/2012/wordml" xmlns:w16cid="http://schemas.microsoft.com/office/word/2016/wordml/cid" xmlns:w16se="http://schemas.microsoft.com/office/word/2015/wordml/symex" xmlns:wpg="http://schemas.microsoft.com/office/word/2010/wordprocessingGroup" xmlns:wpi="http://schemas.microsoft.com/office/word/2010/wordprocessingInk" xmlns:wne="http://schemas.microsoft.com/office/word/2006/wordml" xmlns:wps="http://schemas.microsoft.com/office/word/2010/wordprocessingShape" mc:Ignorable="w14 w15 w16se w16cid wp14">
   <w:body>
     <w:p>
-      <w:r>
-        <w:t>gmrao</w:t>
+      <w:proofErr w:type="spellStart"/>
+      <w:r>
+        <w:t>G</w:t>
+      </w:r>
+      <w:r>
+        <w:t>mrao</w:t>
+      </w:r>
+      <w:proofErr w:type="spellEnd"/>
+    </w:p>
+    <w:p>
+      <w:r>
+        <w:t xml:space="preserve">Lorem ipsum dolor sit </w:t>
+      </w:r>
+      <w:proofErr w:type="spellStart"/>
+      <w:r>
+        <w:t>amet</w:t>
+      </w:r>
+      <w:proofErr w:type="spellEnd"/>
+      <w:r>
+        <w:t xml:space="preserve">, </w:t>
+      </w:r>
+      <w:proofErr w:type="spellStart"/>
+      <w:r>
+        <w:t>consectetur</w:t>
+      </w:r>
+      <w:proofErr w:type="spellEnd"/>
+      <w:r>
+        <w:t xml:space="preserve"> </w:t>
+      </w:r>
+      <w:proofErr w:type="spellStart"/>
+      <w:r>
+        <w:t>adipiscing</w:t>
+      </w:r>
+      <w:proofErr w:type="spellEnd"/>
+      <w:r>
+        <w:t xml:space="preserve"> </w:t>
+      </w:r>
+      <w:proofErr w:type="spellStart"/>
+      <w:r>
+        <w:t>elit</w:t>
+      </w:r>
+      <w:proofErr w:type="spellEnd"/>
+      <w:r>
+        <w:t xml:space="preserve">. Nam </w:t>
+      </w:r>
+      <w:proofErr w:type="spellStart"/>
+      <w:r>
+        <w:t>mauris</w:t>
+      </w:r>
+      <w:proofErr w:type="spellEnd"/>
+      <w:r>
+        <w:t xml:space="preserve"> </w:t>
+      </w:r>
+      <w:proofErr w:type="spellStart"/>
+      <w:r>
+        <w:t>orci</w:t>
+      </w:r>
+      <w:proofErr w:type="spellEnd"/>
+      <w:r>
+        <w:t xml:space="preserve">, </w:t>
+      </w:r>
+      <w:proofErr w:type="spellStart"/>
+      <w:r>
+        <w:t>auctor</w:t>
+      </w:r>
+      <w:proofErr w:type="spellEnd"/>
+      <w:r>
+        <w:t xml:space="preserve"> </w:t>
+      </w:r>
+      <w:proofErr w:type="spellStart"/>
+      <w:r>
+        <w:t>ut</w:t>
+      </w:r>
+      <w:proofErr w:type="spellEnd"/>
+      <w:r>
+        <w:t xml:space="preserve"> </w:t>
+      </w:r>
+      <w:proofErr w:type="spellStart"/>
+      <w:r>
+        <w:t>mauris</w:t>
+      </w:r>
+      <w:proofErr w:type="spellEnd"/>
+      <w:r>
+        <w:t xml:space="preserve"> in, </w:t>
+      </w:r>
+      <w:proofErr w:type="spellStart"/>
+      <w:r>
+        <w:t>malesuada</w:t>
+      </w:r>
+      <w:proofErr w:type="spellEnd"/>
+      <w:r>
+        <w:t xml:space="preserve"> </w:t>
+      </w:r>
+      <w:proofErr w:type="spellStart"/>
+      <w:r>
+        <w:t>egestas</w:t>
+      </w:r>
+      <w:proofErr w:type="spellEnd"/>
+      <w:r>
+        <w:t xml:space="preserve"> </w:t>
+      </w:r>
+      <w:proofErr w:type="spellStart"/>
+      <w:r>
+        <w:t>nisl</w:t>
+      </w:r>
+      <w:proofErr w:type="spellEnd"/>
+      <w:r>
+        <w:t xml:space="preserve">. Cras </w:t>
+      </w:r>
+      <w:proofErr w:type="spellStart"/>
+      <w:r>
+        <w:t>mattis</w:t>
+      </w:r>
+      <w:proofErr w:type="spellEnd"/>
+      <w:r>
+        <w:t xml:space="preserve"> </w:t>
+      </w:r>
+      <w:proofErr w:type="spellStart"/>
+      <w:r>
+        <w:t>scelerisque</w:t>
+      </w:r>
+      <w:proofErr w:type="spellEnd"/>
+      <w:r>
+        <w:t xml:space="preserve"> </w:t>
+      </w:r>
+      <w:proofErr w:type="spellStart"/>
+      <w:r>
+        <w:t>aliquet</w:t>
+      </w:r>
+      <w:proofErr w:type="spellEnd"/>
+      <w:r>
+        <w:t xml:space="preserve">. Sed </w:t>
+      </w:r>
+      <w:proofErr w:type="spellStart"/>
+      <w:r>
+        <w:t>elementum</w:t>
+      </w:r>
+      <w:proofErr w:type="spellEnd"/>
+      <w:r>
+        <w:t xml:space="preserve"> </w:t>
+      </w:r>
+      <w:proofErr w:type="spellStart"/>
+      <w:r>
+        <w:t>nisl</w:t>
+      </w:r>
+      <w:proofErr w:type="spellEnd"/>
+      <w:r>
+        <w:t xml:space="preserve"> vel dictum </w:t>
+      </w:r>
+      <w:proofErr w:type="spellStart"/>
+      <w:r>
+        <w:t>accumsan</w:t>
+      </w:r>
+      <w:proofErr w:type="spellEnd"/>
+      <w:r>
+        <w:t xml:space="preserve">. Vestibulum </w:t>
+      </w:r>
+      <w:proofErr w:type="spellStart"/>
+      <w:r>
+        <w:t>ultrices</w:t>
+      </w:r>
+      <w:proofErr w:type="spellEnd"/>
+      <w:r>
+        <w:t xml:space="preserve"> ac </w:t>
+      </w:r>
+      <w:proofErr w:type="spellStart"/>
+      <w:r>
+        <w:t>leo</w:t>
+      </w:r>
+      <w:proofErr w:type="spellEnd"/>
+      <w:r>
+        <w:t xml:space="preserve"> </w:t>
+      </w:r>
+      <w:proofErr w:type="gramStart"/>
+      <w:r>
+        <w:t>a</w:t>
+      </w:r>
+      <w:proofErr w:type="gramEnd"/>
+      <w:r>
+        <w:t xml:space="preserve"> </w:t>
+      </w:r>
+      <w:proofErr w:type="spellStart"/>
+      <w:r>
+        <w:t>aliquet</w:t>
+      </w:r>
+      <w:proofErr w:type="spellEnd"/>
+      <w:r>
+        <w:t xml:space="preserve">. </w:t>
+      </w:r>
+      <w:proofErr w:type="spellStart"/>
+      <w:r>
+        <w:t>Nulla</w:t>
+      </w:r>
+      <w:proofErr w:type="spellEnd"/>
+      <w:r>
+        <w:t xml:space="preserve"> </w:t>
+      </w:r>
+      <w:proofErr w:type="spellStart"/>
+      <w:r>
+        <w:t>blandit</w:t>
+      </w:r>
+      <w:proofErr w:type="spellEnd"/>
+      <w:r>
+        <w:t xml:space="preserve"> </w:t>
+      </w:r>
+      <w:proofErr w:type="spellStart"/>
+      <w:r>
+        <w:t>nisl</w:t>
+      </w:r>
+      <w:proofErr w:type="spellEnd"/>
+      <w:r>
+        <w:t xml:space="preserve"> </w:t>
+      </w:r>
+      <w:proofErr w:type="spellStart"/>
+      <w:r>
+        <w:t>nec</w:t>
+      </w:r>
+      <w:proofErr w:type="spellEnd"/>
+      <w:r>
+        <w:t xml:space="preserve"> tempus </w:t>
+      </w:r>
+      <w:proofErr w:type="spellStart"/>
+      <w:r>
+        <w:t>interdum</w:t>
+      </w:r>
+      <w:proofErr w:type="spellEnd"/>
+      <w:r>
+        <w:t xml:space="preserve">. </w:t>
+      </w:r>
+      <w:proofErr w:type="spellStart"/>
+      <w:r>
+        <w:t>Vivamus</w:t>
+      </w:r>
+      <w:proofErr w:type="spellEnd"/>
+      <w:r>
+        <w:t xml:space="preserve"> </w:t>
+      </w:r>
+      <w:proofErr w:type="spellStart"/>
+      <w:r>
+        <w:t>interdum</w:t>
+      </w:r>
+      <w:proofErr w:type="spellEnd"/>
+      <w:r>
+        <w:t xml:space="preserve"> </w:t>
+      </w:r>
+      <w:proofErr w:type="spellStart"/>
+      <w:r>
+        <w:t>turpis</w:t>
+      </w:r>
+      <w:proofErr w:type="spellEnd"/>
+      <w:r>
+        <w:t xml:space="preserve"> </w:t>
+      </w:r>
+      <w:proofErr w:type="spellStart"/>
+      <w:r>
+        <w:t>justo</w:t>
+      </w:r>
+      <w:proofErr w:type="spellEnd"/>
+      <w:r>
+        <w:t xml:space="preserve">, </w:t>
+      </w:r>
+      <w:proofErr w:type="spellStart"/>
+      <w:r>
+        <w:t>nec</w:t>
+      </w:r>
+      <w:proofErr w:type="spellEnd"/>
+      <w:r>
+        <w:t xml:space="preserve"> </w:t>
+      </w:r>
+      <w:proofErr w:type="spellStart"/>
+      <w:r>
+        <w:t>viverra</w:t>
+      </w:r>
+      <w:proofErr w:type="spellEnd"/>
+      <w:r>
+        <w:t xml:space="preserve"> nisi </w:t>
+      </w:r>
+      <w:proofErr w:type="spellStart"/>
+      <w:r>
+        <w:t>dignissim</w:t>
+      </w:r>
+      <w:proofErr w:type="spellEnd"/>
+      <w:r>
+        <w:t xml:space="preserve"> at. Integer </w:t>
+      </w:r>
+      <w:proofErr w:type="spellStart"/>
+      <w:r>
+        <w:t>interdum</w:t>
+      </w:r>
+      <w:proofErr w:type="spellEnd"/>
+      <w:r>
+        <w:t xml:space="preserve"> </w:t>
+      </w:r>
+      <w:proofErr w:type="spellStart"/>
+      <w:r>
+        <w:t>sapien</w:t>
+      </w:r>
+      <w:proofErr w:type="spellEnd"/>
+      <w:r>
+        <w:t xml:space="preserve"> ex, </w:t>
+      </w:r>
+      <w:proofErr w:type="spellStart"/>
+      <w:r>
+        <w:t>eget</w:t>
+      </w:r>
+      <w:proofErr w:type="spellEnd"/>
+      <w:r>
+        <w:t xml:space="preserve"> </w:t>
+      </w:r>
+      <w:proofErr w:type="spellStart"/>
+      <w:r>
+        <w:t>posuere</w:t>
+      </w:r>
+      <w:proofErr w:type="spellEnd"/>
+      <w:r>
+        <w:t xml:space="preserve"> </w:t>
+      </w:r>
+      <w:proofErr w:type="spellStart"/>
+      <w:r>
+        <w:t>elit</w:t>
+      </w:r>
+      <w:proofErr w:type="spellEnd"/>
+      <w:r>
+        <w:t xml:space="preserve"> tempus sit </w:t>
+      </w:r>
+      <w:proofErr w:type="spellStart"/>
+      <w:r>
+        <w:t>amet</w:t>
+      </w:r>
+      <w:proofErr w:type="spellEnd"/>
+      <w:r>
+        <w:t xml:space="preserve">. </w:t>
+      </w:r>
+      <w:proofErr w:type="spellStart"/>
+      <w:r>
+        <w:t>Donec</w:t>
+      </w:r>
+      <w:proofErr w:type="spellEnd"/>
+      <w:r>
+        <w:t xml:space="preserve"> </w:t>
+      </w:r>
+      <w:proofErr w:type="spellStart"/>
+      <w:r>
+        <w:t>eget</w:t>
+      </w:r>
+      <w:proofErr w:type="spellEnd"/>
+      <w:r>
+        <w:t xml:space="preserve"> libero </w:t>
+      </w:r>
+      <w:proofErr w:type="spellStart"/>
+      <w:r>
+        <w:t>lacus</w:t>
+      </w:r>
+      <w:proofErr w:type="spellEnd"/>
+      <w:r>
+        <w:t xml:space="preserve">. Cras </w:t>
+      </w:r>
+      <w:proofErr w:type="spellStart"/>
+      <w:r>
+        <w:t>varius</w:t>
+      </w:r>
+      <w:proofErr w:type="spellEnd"/>
+      <w:r>
+        <w:t xml:space="preserve"> </w:t>
+      </w:r>
+      <w:proofErr w:type="spellStart"/>
+      <w:r>
+        <w:t>mollis</w:t>
+      </w:r>
+      <w:proofErr w:type="spellEnd"/>
+      <w:r>
+        <w:t xml:space="preserve"> </w:t>
+      </w:r>
+      <w:proofErr w:type="spellStart"/>
+      <w:r>
+        <w:t>felis</w:t>
+      </w:r>
+      <w:proofErr w:type="spellEnd"/>
+      <w:r>
+        <w:t xml:space="preserve"> vel </w:t>
+      </w:r>
+      <w:proofErr w:type="spellStart"/>
+      <w:r>
+        <w:t>varius</w:t>
+      </w:r>
+      <w:proofErr w:type="spellEnd"/>
+      <w:r>
+        <w:t>.</w:t>
       </w:r>
       <w:bookmarkStart w:id="0" w:name="_GoBack"/>
       <w:bookmarkEnd w:id="0"/>
+    </w:p>
+    <w:p>
+      <w:proofErr w:type="spellStart"/>
+      <w:r>
+        <w:t>Suspendisse</w:t>
+      </w:r>
+      <w:proofErr w:type="spellEnd"/>
+      <w:r>
+        <w:t xml:space="preserve"> </w:t>
+      </w:r>
+      <w:proofErr w:type="spellStart"/>
+      <w:r>
+        <w:t>fringilla</w:t>
+      </w:r>
+      <w:proofErr w:type="spellEnd"/>
+      <w:r>
+        <w:t xml:space="preserve"> </w:t>
+      </w:r>
+      <w:proofErr w:type="spellStart"/>
+      <w:r>
+        <w:t>lacus</w:t>
+      </w:r>
+      <w:proofErr w:type="spellEnd"/>
+      <w:r>
+        <w:t xml:space="preserve"> sed </w:t>
+      </w:r>
+      <w:proofErr w:type="spellStart"/>
+      <w:r>
+        <w:t>elit</w:t>
+      </w:r>
+      <w:proofErr w:type="spellEnd"/>
+      <w:r>
+        <w:t xml:space="preserve"> </w:t>
+      </w:r>
+      <w:proofErr w:type="spellStart"/>
+      <w:r>
+        <w:t>tincidunt</w:t>
+      </w:r>
+      <w:proofErr w:type="spellEnd"/>
+      <w:r>
+        <w:t xml:space="preserve">, </w:t>
+      </w:r>
+      <w:proofErr w:type="spellStart"/>
+      <w:r>
+        <w:t>quis</w:t>
+      </w:r>
+      <w:proofErr w:type="spellEnd"/>
+      <w:r>
+        <w:t xml:space="preserve"> </w:t>
+      </w:r>
+      <w:proofErr w:type="spellStart"/>
+      <w:r>
+        <w:t>suscipit</w:t>
+      </w:r>
+      <w:proofErr w:type="spellEnd"/>
+      <w:r>
+        <w:t xml:space="preserve"> </w:t>
+      </w:r>
+      <w:proofErr w:type="spellStart"/>
+      <w:r>
+        <w:t>felis</w:t>
+      </w:r>
+      <w:proofErr w:type="spellEnd"/>
+      <w:r>
+        <w:t xml:space="preserve"> </w:t>
+      </w:r>
+      <w:proofErr w:type="spellStart"/>
+      <w:r>
+        <w:t>hendrerit</w:t>
+      </w:r>
+      <w:proofErr w:type="spellEnd"/>
+      <w:r>
+        <w:t xml:space="preserve">. </w:t>
+      </w:r>
+      <w:proofErr w:type="spellStart"/>
+      <w:r>
+        <w:t>Mauris</w:t>
+      </w:r>
+      <w:proofErr w:type="spellEnd"/>
+      <w:r>
+        <w:t xml:space="preserve"> id </w:t>
+      </w:r>
+      <w:proofErr w:type="spellStart"/>
+      <w:r>
+        <w:t>suscipit</w:t>
+      </w:r>
+      <w:proofErr w:type="spellEnd"/>
+      <w:r>
+        <w:t xml:space="preserve"> diam. Cras </w:t>
+      </w:r>
+      <w:proofErr w:type="spellStart"/>
+      <w:r>
+        <w:t>euismod</w:t>
+      </w:r>
+      <w:proofErr w:type="spellEnd"/>
+      <w:r>
+        <w:t xml:space="preserve"> </w:t>
+      </w:r>
+      <w:proofErr w:type="spellStart"/>
+      <w:r>
+        <w:t>ut</w:t>
+      </w:r>
+      <w:proofErr w:type="spellEnd"/>
+      <w:r>
+        <w:t xml:space="preserve"> </w:t>
+      </w:r>
+      <w:proofErr w:type="spellStart"/>
+      <w:r>
+        <w:t>justo</w:t>
+      </w:r>
+      <w:proofErr w:type="spellEnd"/>
+      <w:r>
+        <w:t xml:space="preserve"> non </w:t>
+      </w:r>
+      <w:proofErr w:type="spellStart"/>
+      <w:r>
+        <w:t>scelerisque</w:t>
+      </w:r>
+      <w:proofErr w:type="spellEnd"/>
+      <w:r>
+        <w:t xml:space="preserve">. </w:t>
+      </w:r>
+      <w:proofErr w:type="spellStart"/>
+      <w:r>
+        <w:t>Aliquam</w:t>
+      </w:r>
+      <w:proofErr w:type="spellEnd"/>
+      <w:r>
+        <w:t xml:space="preserve"> </w:t>
+      </w:r>
+      <w:proofErr w:type="spellStart"/>
+      <w:r>
+        <w:t>viverra</w:t>
+      </w:r>
+      <w:proofErr w:type="spellEnd"/>
+      <w:r>
+        <w:t xml:space="preserve"> </w:t>
+      </w:r>
+      <w:proofErr w:type="spellStart"/>
+      <w:r>
+        <w:t>elit</w:t>
+      </w:r>
+      <w:proofErr w:type="spellEnd"/>
+      <w:r>
+        <w:t xml:space="preserve"> vitae nisi </w:t>
+      </w:r>
+      <w:proofErr w:type="spellStart"/>
+      <w:r>
+        <w:t>finibus</w:t>
+      </w:r>
+      <w:proofErr w:type="spellEnd"/>
+      <w:r>
+        <w:t xml:space="preserve"> </w:t>
+      </w:r>
+      <w:proofErr w:type="spellStart"/>
+      <w:r>
+        <w:t>condimentum</w:t>
+      </w:r>
+      <w:proofErr w:type="spellEnd"/>
+      <w:r>
+        <w:t xml:space="preserve">. </w:t>
+      </w:r>
+      <w:proofErr w:type="spellStart"/>
+      <w:r>
+        <w:t>Proin</w:t>
+      </w:r>
+      <w:proofErr w:type="spellEnd"/>
+      <w:r>
+        <w:t xml:space="preserve"> </w:t>
+      </w:r>
+      <w:proofErr w:type="spellStart"/>
+      <w:r>
+        <w:t>congue</w:t>
+      </w:r>
+      <w:proofErr w:type="spellEnd"/>
+      <w:r>
+        <w:t xml:space="preserve"> dui </w:t>
+      </w:r>
+      <w:proofErr w:type="spellStart"/>
+      <w:r>
+        <w:t>eu</w:t>
+      </w:r>
+      <w:proofErr w:type="spellEnd"/>
+      <w:r>
+        <w:t xml:space="preserve"> </w:t>
+      </w:r>
+      <w:proofErr w:type="spellStart"/>
+      <w:r>
+        <w:t>mollis</w:t>
+      </w:r>
+      <w:proofErr w:type="spellEnd"/>
+      <w:r>
+        <w:t xml:space="preserve"> </w:t>
+      </w:r>
+      <w:proofErr w:type="spellStart"/>
+      <w:r>
+        <w:t>vulputate</w:t>
+      </w:r>
+      <w:proofErr w:type="spellEnd"/>
+      <w:r>
+        <w:t xml:space="preserve">. </w:t>
+      </w:r>
+      <w:proofErr w:type="spellStart"/>
+      <w:r>
+        <w:t>Quisque</w:t>
+      </w:r>
+      <w:proofErr w:type="spellEnd"/>
+      <w:r>
+        <w:t xml:space="preserve"> at </w:t>
+      </w:r>
+      <w:proofErr w:type="spellStart"/>
+      <w:r>
+        <w:t>nibh</w:t>
+      </w:r>
+      <w:proofErr w:type="spellEnd"/>
+      <w:r>
+        <w:t xml:space="preserve"> </w:t>
+      </w:r>
+      <w:proofErr w:type="spellStart"/>
+      <w:r>
+        <w:t>aliquam</w:t>
+      </w:r>
+      <w:proofErr w:type="spellEnd"/>
+      <w:r>
+        <w:t xml:space="preserve">, </w:t>
+      </w:r>
+      <w:proofErr w:type="spellStart"/>
+      <w:r>
+        <w:t>pretium</w:t>
+      </w:r>
+      <w:proofErr w:type="spellEnd"/>
+      <w:r>
+        <w:t xml:space="preserve"> </w:t>
+      </w:r>
+      <w:proofErr w:type="spellStart"/>
+      <w:r>
+        <w:t>risus</w:t>
+      </w:r>
+      <w:proofErr w:type="spellEnd"/>
+      <w:r>
+        <w:t xml:space="preserve"> </w:t>
+      </w:r>
+      <w:proofErr w:type="spellStart"/>
+      <w:r>
+        <w:t>eget</w:t>
+      </w:r>
+      <w:proofErr w:type="spellEnd"/>
+      <w:r>
+        <w:t xml:space="preserve">, </w:t>
+      </w:r>
+      <w:proofErr w:type="spellStart"/>
+      <w:r>
+        <w:t>eleifend</w:t>
+      </w:r>
+      <w:proofErr w:type="spellEnd"/>
+      <w:r>
+        <w:t xml:space="preserve"> </w:t>
+      </w:r>
+      <w:proofErr w:type="spellStart"/>
+      <w:r>
+        <w:t>tortor</w:t>
+      </w:r>
+      <w:proofErr w:type="spellEnd"/>
+      <w:r>
+        <w:t xml:space="preserve">. </w:t>
+      </w:r>
+      <w:proofErr w:type="spellStart"/>
+      <w:r>
+        <w:t>Fusce</w:t>
+      </w:r>
+      <w:proofErr w:type="spellEnd"/>
+      <w:r>
+        <w:t xml:space="preserve"> </w:t>
+      </w:r>
+      <w:proofErr w:type="spellStart"/>
+      <w:r>
+        <w:t>sagittis</w:t>
+      </w:r>
+      <w:proofErr w:type="spellEnd"/>
+      <w:r>
+        <w:t xml:space="preserve">, </w:t>
+      </w:r>
+      <w:proofErr w:type="spellStart"/>
+      <w:r>
+        <w:t>urna</w:t>
+      </w:r>
+      <w:proofErr w:type="spellEnd"/>
+      <w:r>
+        <w:t xml:space="preserve"> </w:t>
+      </w:r>
+      <w:proofErr w:type="spellStart"/>
+      <w:r>
+        <w:t>nec</w:t>
+      </w:r>
+      <w:proofErr w:type="spellEnd"/>
+      <w:r>
+        <w:t xml:space="preserve"> </w:t>
+      </w:r>
+      <w:proofErr w:type="spellStart"/>
+      <w:r>
+        <w:t>vehicula</w:t>
+      </w:r>
+      <w:proofErr w:type="spellEnd"/>
+      <w:r>
+        <w:t xml:space="preserve"> maximus, libero </w:t>
+      </w:r>
+      <w:proofErr w:type="spellStart"/>
+      <w:r>
+        <w:t>odio</w:t>
+      </w:r>
+      <w:proofErr w:type="spellEnd"/>
+      <w:r>
+        <w:t xml:space="preserve"> </w:t>
+      </w:r>
+      <w:proofErr w:type="spellStart"/>
+      <w:r>
+        <w:t>ullamcorper</w:t>
+      </w:r>
+      <w:proofErr w:type="spellEnd"/>
+      <w:r>
+        <w:t xml:space="preserve"> ex, </w:t>
+      </w:r>
+      <w:proofErr w:type="spellStart"/>
+      <w:r>
+        <w:t>eu</w:t>
+      </w:r>
+      <w:proofErr w:type="spellEnd"/>
+      <w:r>
+        <w:t xml:space="preserve"> </w:t>
+      </w:r>
+      <w:proofErr w:type="spellStart"/>
+      <w:r>
+        <w:t>dapibus</w:t>
+      </w:r>
+      <w:proofErr w:type="spellEnd"/>
+      <w:r>
+        <w:t xml:space="preserve"> </w:t>
+      </w:r>
+      <w:proofErr w:type="spellStart"/>
+      <w:r>
+        <w:t>nisl</w:t>
+      </w:r>
+      <w:proofErr w:type="spellEnd"/>
+      <w:r>
+        <w:t xml:space="preserve"> </w:t>
+      </w:r>
+      <w:proofErr w:type="spellStart"/>
+      <w:r>
+        <w:t>tellus</w:t>
+      </w:r>
+      <w:proofErr w:type="spellEnd"/>
+      <w:r>
+        <w:t xml:space="preserve"> vel </w:t>
+      </w:r>
+      <w:proofErr w:type="spellStart"/>
+      <w:r>
+        <w:t>eros</w:t>
+      </w:r>
+      <w:proofErr w:type="spellEnd"/>
+      <w:r>
+        <w:t xml:space="preserve">. </w:t>
+      </w:r>
+      <w:proofErr w:type="spellStart"/>
+      <w:r>
+        <w:t>Curabitur</w:t>
+      </w:r>
+      <w:proofErr w:type="spellEnd"/>
+      <w:r>
+        <w:t xml:space="preserve"> </w:t>
+      </w:r>
+      <w:proofErr w:type="spellStart"/>
+      <w:r>
+        <w:t>quis</w:t>
+      </w:r>
+      <w:proofErr w:type="spellEnd"/>
+      <w:r>
+        <w:t xml:space="preserve"> </w:t>
+      </w:r>
+      <w:proofErr w:type="spellStart"/>
+      <w:r>
+        <w:t>varius</w:t>
+      </w:r>
+      <w:proofErr w:type="spellEnd"/>
+      <w:r>
+        <w:t xml:space="preserve"> </w:t>
+      </w:r>
+      <w:proofErr w:type="spellStart"/>
+      <w:r>
+        <w:t>nisl</w:t>
+      </w:r>
+      <w:proofErr w:type="spellEnd"/>
+      <w:r>
+        <w:t xml:space="preserve">. </w:t>
+      </w:r>
+      <w:proofErr w:type="spellStart"/>
+      <w:r>
+        <w:t>Mauris</w:t>
+      </w:r>
+      <w:proofErr w:type="spellEnd"/>
+      <w:r>
+        <w:t xml:space="preserve"> vel </w:t>
+      </w:r>
+      <w:proofErr w:type="spellStart"/>
+      <w:r>
+        <w:t>sapien</w:t>
+      </w:r>
+      <w:proofErr w:type="spellEnd"/>
+      <w:r>
+        <w:t xml:space="preserve"> vitae ligula pharetra tempus. Vestibulum </w:t>
+      </w:r>
+      <w:proofErr w:type="spellStart"/>
+      <w:r>
+        <w:t>iaculis</w:t>
+      </w:r>
+      <w:proofErr w:type="spellEnd"/>
+      <w:r>
+        <w:t xml:space="preserve"> </w:t>
+      </w:r>
+      <w:proofErr w:type="spellStart"/>
+      <w:r>
+        <w:t>molestie</w:t>
+      </w:r>
+      <w:proofErr w:type="spellEnd"/>
+      <w:r>
+        <w:t xml:space="preserve"> </w:t>
+      </w:r>
+      <w:proofErr w:type="spellStart"/>
+      <w:r>
+        <w:t>laoreet</w:t>
+      </w:r>
+      <w:proofErr w:type="spellEnd"/>
+      <w:r>
+        <w:t xml:space="preserve">. Nam convallis </w:t>
+      </w:r>
+      <w:proofErr w:type="spellStart"/>
+      <w:r>
+        <w:t>aliquet</w:t>
+      </w:r>
+      <w:proofErr w:type="spellEnd"/>
+      <w:r>
+        <w:t xml:space="preserve"> </w:t>
+      </w:r>
+      <w:proofErr w:type="spellStart"/>
+      <w:r>
+        <w:t>orci</w:t>
+      </w:r>
+      <w:proofErr w:type="spellEnd"/>
+      <w:r>
+        <w:t xml:space="preserve">, vitae </w:t>
+      </w:r>
+      <w:proofErr w:type="spellStart"/>
+      <w:r>
+        <w:t>congue</w:t>
+      </w:r>
+      <w:proofErr w:type="spellEnd"/>
+      <w:r>
+        <w:t xml:space="preserve"> ipsum </w:t>
+      </w:r>
+      <w:proofErr w:type="spellStart"/>
+      <w:r>
+        <w:t>auctor</w:t>
+      </w:r>
+      <w:proofErr w:type="spellEnd"/>
+      <w:r>
+        <w:t xml:space="preserve"> vitae. </w:t>
+      </w:r>
+      <w:proofErr w:type="spellStart"/>
+      <w:r>
+        <w:t>Quisque</w:t>
+      </w:r>
+      <w:proofErr w:type="spellEnd"/>
+      <w:r>
+        <w:t xml:space="preserve"> </w:t>
+      </w:r>
+      <w:proofErr w:type="spellStart"/>
+      <w:r>
+        <w:t>auctor</w:t>
+      </w:r>
+      <w:proofErr w:type="spellEnd"/>
+      <w:r>
+        <w:t xml:space="preserve">, </w:t>
+      </w:r>
+      <w:proofErr w:type="spellStart"/>
+      <w:r>
+        <w:t>risus</w:t>
+      </w:r>
+      <w:proofErr w:type="spellEnd"/>
+      <w:r>
+        <w:t xml:space="preserve"> vitae </w:t>
+      </w:r>
+      <w:proofErr w:type="spellStart"/>
+      <w:r>
+        <w:t>suscipit</w:t>
+      </w:r>
+      <w:proofErr w:type="spellEnd"/>
+      <w:r>
+        <w:t xml:space="preserve"> </w:t>
+      </w:r>
+      <w:proofErr w:type="spellStart"/>
+      <w:r>
+        <w:t>tincidunt</w:t>
+      </w:r>
+      <w:proofErr w:type="spellEnd"/>
+      <w:r>
+        <w:t xml:space="preserve">, </w:t>
+      </w:r>
+      <w:proofErr w:type="spellStart"/>
+      <w:r>
+        <w:t>arcu</w:t>
+      </w:r>
+      <w:proofErr w:type="spellEnd"/>
+      <w:r>
+        <w:t xml:space="preserve"> </w:t>
+      </w:r>
+      <w:proofErr w:type="spellStart"/>
+      <w:r>
+        <w:t>elit</w:t>
+      </w:r>
+      <w:proofErr w:type="spellEnd"/>
+      <w:r>
+        <w:t xml:space="preserve"> </w:t>
+      </w:r>
+      <w:proofErr w:type="spellStart"/>
+      <w:r>
+        <w:t>suscipit</w:t>
+      </w:r>
+      <w:proofErr w:type="spellEnd"/>
+      <w:r>
+        <w:t xml:space="preserve"> </w:t>
+      </w:r>
+      <w:proofErr w:type="spellStart"/>
+      <w:r>
+        <w:t>velit</w:t>
+      </w:r>
+      <w:proofErr w:type="spellEnd"/>
+      <w:r>
+        <w:t xml:space="preserve">, ac </w:t>
+      </w:r>
+      <w:proofErr w:type="spellStart"/>
+      <w:r>
+        <w:t>hendrerit</w:t>
+      </w:r>
+      <w:proofErr w:type="spellEnd"/>
+      <w:r>
+        <w:t xml:space="preserve"> </w:t>
+      </w:r>
+      <w:proofErr w:type="spellStart"/>
+      <w:r>
+        <w:t>sem</w:t>
+      </w:r>
+      <w:proofErr w:type="spellEnd"/>
+      <w:r>
+        <w:t xml:space="preserve"> </w:t>
+      </w:r>
+      <w:proofErr w:type="spellStart"/>
+      <w:r>
+        <w:t>turpis</w:t>
+      </w:r>
+      <w:proofErr w:type="spellEnd"/>
+      <w:r>
+        <w:t xml:space="preserve"> non </w:t>
+      </w:r>
+      <w:proofErr w:type="spellStart"/>
+      <w:r>
+        <w:t>leo</w:t>
+      </w:r>
+      <w:proofErr w:type="spellEnd"/>
+      <w:r>
+        <w:t xml:space="preserve">. </w:t>
+      </w:r>
+      <w:proofErr w:type="spellStart"/>
+      <w:r>
+        <w:t>Aliquam</w:t>
+      </w:r>
+      <w:proofErr w:type="spellEnd"/>
+      <w:r>
+        <w:t xml:space="preserve"> et </w:t>
+      </w:r>
+      <w:proofErr w:type="spellStart"/>
+      <w:r>
+        <w:t>est</w:t>
+      </w:r>
+      <w:proofErr w:type="spellEnd"/>
+      <w:r>
+        <w:t xml:space="preserve"> at </w:t>
+      </w:r>
+      <w:proofErr w:type="spellStart"/>
+      <w:r>
+        <w:t>nibh</w:t>
+      </w:r>
+      <w:proofErr w:type="spellEnd"/>
+      <w:r>
+        <w:t xml:space="preserve"> </w:t>
+      </w:r>
+      <w:proofErr w:type="spellStart"/>
+      <w:r>
+        <w:t>ornare</w:t>
+      </w:r>
+      <w:proofErr w:type="spellEnd"/>
+      <w:r>
+        <w:t xml:space="preserve"> </w:t>
+      </w:r>
+      <w:proofErr w:type="spellStart"/>
+      <w:r>
+        <w:t>suscipit</w:t>
+      </w:r>
+      <w:proofErr w:type="spellEnd"/>
+      <w:r>
+        <w:t xml:space="preserve"> </w:t>
+      </w:r>
+      <w:proofErr w:type="spellStart"/>
+      <w:r>
+        <w:t>nec</w:t>
+      </w:r>
+      <w:proofErr w:type="spellEnd"/>
+      <w:r>
+        <w:t xml:space="preserve"> id </w:t>
+      </w:r>
+      <w:proofErr w:type="spellStart"/>
+      <w:r>
+        <w:t>turpis</w:t>
+      </w:r>
+      <w:proofErr w:type="spellEnd"/>
+      <w:r>
+        <w:t xml:space="preserve">. </w:t>
+      </w:r>
+      <w:proofErr w:type="spellStart"/>
+      <w:r>
+        <w:t>Pellentesque</w:t>
+      </w:r>
+      <w:proofErr w:type="spellEnd"/>
+      <w:r>
+        <w:t xml:space="preserve"> </w:t>
+      </w:r>
+      <w:proofErr w:type="spellStart"/>
+      <w:r>
+        <w:t>elementum</w:t>
+      </w:r>
+      <w:proofErr w:type="spellEnd"/>
+      <w:r>
+        <w:t xml:space="preserve"> </w:t>
+      </w:r>
+      <w:proofErr w:type="spellStart"/>
+      <w:r>
+        <w:t>luctus</w:t>
+      </w:r>
+      <w:proofErr w:type="spellEnd"/>
+      <w:r>
+        <w:t xml:space="preserve"> </w:t>
+      </w:r>
+      <w:proofErr w:type="spellStart"/>
+      <w:r>
+        <w:t>eros</w:t>
+      </w:r>
+      <w:proofErr w:type="spellEnd"/>
+      <w:r>
+        <w:t xml:space="preserve">, </w:t>
+      </w:r>
+      <w:proofErr w:type="spellStart"/>
+      <w:r>
+        <w:t>eget</w:t>
+      </w:r>
+      <w:proofErr w:type="spellEnd"/>
+      <w:r>
+        <w:t xml:space="preserve"> porta </w:t>
+      </w:r>
+      <w:proofErr w:type="spellStart"/>
+      <w:r>
+        <w:t>erat</w:t>
+      </w:r>
+      <w:proofErr w:type="spellEnd"/>
+      <w:r>
+        <w:t xml:space="preserve"> lacinia </w:t>
+      </w:r>
+      <w:proofErr w:type="spellStart"/>
+      <w:r>
+        <w:t>lobortis</w:t>
+      </w:r>
+      <w:proofErr w:type="spellEnd"/>
+      <w:r>
+        <w:t>.</w:t>
+      </w:r>
+    </w:p>
+    <w:p>
+      <w:proofErr w:type="spellStart"/>
+      <w:r>
+        <w:t>Vivamus</w:t>
+      </w:r>
+      <w:proofErr w:type="spellEnd"/>
+      <w:r>
+        <w:t xml:space="preserve"> </w:t>
+      </w:r>
+      <w:proofErr w:type="spellStart"/>
+      <w:r>
+        <w:t>feugiat</w:t>
+      </w:r>
+      <w:proofErr w:type="spellEnd"/>
+      <w:r>
+        <w:t xml:space="preserve"> </w:t>
+      </w:r>
+      <w:proofErr w:type="spellStart"/>
+      <w:r>
+        <w:t>consequat</w:t>
+      </w:r>
+      <w:proofErr w:type="spellEnd"/>
+      <w:r>
+        <w:t xml:space="preserve"> dui </w:t>
+      </w:r>
+      <w:proofErr w:type="spellStart"/>
+      <w:r>
+        <w:t>quis</w:t>
+      </w:r>
+      <w:proofErr w:type="spellEnd"/>
+      <w:r>
+        <w:t xml:space="preserve"> </w:t>
+      </w:r>
+      <w:proofErr w:type="spellStart"/>
+      <w:r>
+        <w:t>ultricies</w:t>
+      </w:r>
+      <w:proofErr w:type="spellEnd"/>
+      <w:r>
+        <w:t xml:space="preserve">. Cras </w:t>
+      </w:r>
+      <w:proofErr w:type="spellStart"/>
+      <w:r>
+        <w:t>facilisis</w:t>
+      </w:r>
+      <w:proofErr w:type="spellEnd"/>
+      <w:r>
+        <w:t xml:space="preserve"> pulvinar </w:t>
+      </w:r>
+      <w:proofErr w:type="spellStart"/>
+      <w:r>
+        <w:t>sapien</w:t>
+      </w:r>
+      <w:proofErr w:type="spellEnd"/>
+      <w:r>
+        <w:t xml:space="preserve"> sed </w:t>
+      </w:r>
+      <w:proofErr w:type="spellStart"/>
+      <w:r>
+        <w:t>ullamcorper</w:t>
+      </w:r>
+      <w:proofErr w:type="spellEnd"/>
+      <w:r>
+        <w:t xml:space="preserve">. </w:t>
+      </w:r>
+      <w:proofErr w:type="spellStart"/>
+      <w:r>
+        <w:t>Suspendisse</w:t>
+      </w:r>
+      <w:proofErr w:type="spellEnd"/>
+      <w:r>
+        <w:t xml:space="preserve"> </w:t>
+      </w:r>
+      <w:proofErr w:type="spellStart"/>
+      <w:r>
+        <w:t>euismod</w:t>
+      </w:r>
+      <w:proofErr w:type="spellEnd"/>
+      <w:r>
+        <w:t xml:space="preserve"> convallis </w:t>
+      </w:r>
+      <w:proofErr w:type="spellStart"/>
+      <w:r>
+        <w:t>turpis</w:t>
+      </w:r>
+      <w:proofErr w:type="spellEnd"/>
+      <w:r>
+        <w:t xml:space="preserve">. Duis </w:t>
+      </w:r>
+      <w:proofErr w:type="spellStart"/>
+      <w:r>
+        <w:t>commodo</w:t>
+      </w:r>
+      <w:proofErr w:type="spellEnd"/>
+      <w:r>
+        <w:t xml:space="preserve"> </w:t>
+      </w:r>
+      <w:proofErr w:type="spellStart"/>
+      <w:r>
+        <w:t>scelerisque</w:t>
+      </w:r>
+      <w:proofErr w:type="spellEnd"/>
+      <w:r>
+        <w:t xml:space="preserve"> ligula ac pulvinar. </w:t>
+      </w:r>
+      <w:proofErr w:type="spellStart"/>
+      <w:r>
+        <w:t>Aenean</w:t>
+      </w:r>
+      <w:proofErr w:type="spellEnd"/>
+      <w:r>
+        <w:t xml:space="preserve"> </w:t>
+      </w:r>
+      <w:proofErr w:type="spellStart"/>
+      <w:r>
+        <w:t>facilisis</w:t>
+      </w:r>
+      <w:proofErr w:type="spellEnd"/>
+      <w:r>
+        <w:t xml:space="preserve"> pulvinar </w:t>
+      </w:r>
+      <w:proofErr w:type="spellStart"/>
+      <w:r>
+        <w:t>pellentesque</w:t>
+      </w:r>
+      <w:proofErr w:type="spellEnd"/>
+      <w:r>
+        <w:t xml:space="preserve">. </w:t>
+      </w:r>
+      <w:proofErr w:type="spellStart"/>
+      <w:r>
+        <w:t>Suspendisse</w:t>
+      </w:r>
+      <w:proofErr w:type="spellEnd"/>
+      <w:r>
+        <w:t xml:space="preserve"> </w:t>
+      </w:r>
+      <w:proofErr w:type="spellStart"/>
+      <w:r>
+        <w:t>eget</w:t>
+      </w:r>
+      <w:proofErr w:type="spellEnd"/>
+      <w:r>
+        <w:t xml:space="preserve"> </w:t>
+      </w:r>
+      <w:proofErr w:type="spellStart"/>
+      <w:r>
+        <w:t>justo</w:t>
+      </w:r>
+      <w:proofErr w:type="spellEnd"/>
+      <w:r>
+        <w:t xml:space="preserve"> </w:t>
+      </w:r>
+      <w:proofErr w:type="spellStart"/>
+      <w:r>
+        <w:t>rutrum</w:t>
+      </w:r>
+      <w:proofErr w:type="spellEnd"/>
+      <w:r>
+        <w:t xml:space="preserve">, </w:t>
+      </w:r>
+      <w:proofErr w:type="spellStart"/>
+      <w:r>
+        <w:t>malesuada</w:t>
+      </w:r>
+      <w:proofErr w:type="spellEnd"/>
+      <w:r>
+        <w:t xml:space="preserve"> </w:t>
+      </w:r>
+      <w:proofErr w:type="spellStart"/>
+      <w:r>
+        <w:t>sapien</w:t>
+      </w:r>
+      <w:proofErr w:type="spellEnd"/>
+      <w:r>
+        <w:t xml:space="preserve"> </w:t>
+      </w:r>
+      <w:proofErr w:type="spellStart"/>
+      <w:r>
+        <w:t>iaculis</w:t>
+      </w:r>
+      <w:proofErr w:type="spellEnd"/>
+      <w:r>
+        <w:t xml:space="preserve">, </w:t>
+      </w:r>
+      <w:proofErr w:type="spellStart"/>
+      <w:r>
+        <w:t>facilisis</w:t>
+      </w:r>
+      <w:proofErr w:type="spellEnd"/>
+      <w:r>
+        <w:t xml:space="preserve"> diam. Class </w:t>
+      </w:r>
+      <w:proofErr w:type="spellStart"/>
+      <w:r>
+        <w:t>aptent</w:t>
+      </w:r>
+      <w:proofErr w:type="spellEnd"/>
+      <w:r>
+        <w:t xml:space="preserve"> </w:t>
+      </w:r>
+      <w:proofErr w:type="spellStart"/>
+      <w:r>
+        <w:t>taciti</w:t>
+      </w:r>
+      <w:proofErr w:type="spellEnd"/>
+      <w:r>
+        <w:t xml:space="preserve"> </w:t>
+      </w:r>
+      <w:proofErr w:type="spellStart"/>
+      <w:r>
+        <w:t>sociosqu</w:t>
+      </w:r>
+      <w:proofErr w:type="spellEnd"/>
+      <w:r>
+        <w:t xml:space="preserve"> </w:t>
+      </w:r>
+      <w:proofErr w:type="spellStart"/>
+      <w:r>
+        <w:t>ad</w:t>
+      </w:r>
+      <w:proofErr w:type="spellEnd"/>
+      <w:r>
+        <w:t xml:space="preserve"> </w:t>
+      </w:r>
+      <w:proofErr w:type="spellStart"/>
+      <w:r>
+        <w:t>litora</w:t>
+      </w:r>
+      <w:proofErr w:type="spellEnd"/>
+      <w:r>
+        <w:t xml:space="preserve"> </w:t>
+      </w:r>
+      <w:proofErr w:type="spellStart"/>
+      <w:r>
+        <w:t>torquent</w:t>
+      </w:r>
+      <w:proofErr w:type="spellEnd"/>
+      <w:r>
+        <w:t xml:space="preserve"> per </w:t>
+      </w:r>
+      <w:proofErr w:type="spellStart"/>
+      <w:r>
+        <w:t>conubia</w:t>
+      </w:r>
+      <w:proofErr w:type="spellEnd"/>
+      <w:r>
+        <w:t xml:space="preserve"> nostra, per </w:t>
+      </w:r>
+      <w:proofErr w:type="spellStart"/>
+      <w:r>
+        <w:t>inceptos</w:t>
+      </w:r>
+      <w:proofErr w:type="spellEnd"/>
+      <w:r>
+        <w:t xml:space="preserve"> </w:t>
+      </w:r>
+      <w:proofErr w:type="spellStart"/>
+      <w:r>
+        <w:t>himenaeos</w:t>
+      </w:r>
+      <w:proofErr w:type="spellEnd"/>
+      <w:r>
+        <w:t xml:space="preserve">. </w:t>
+      </w:r>
+      <w:proofErr w:type="spellStart"/>
+      <w:r>
+        <w:t>Phasellus</w:t>
+      </w:r>
+      <w:proofErr w:type="spellEnd"/>
+      <w:r>
+        <w:t xml:space="preserve"> </w:t>
+      </w:r>
+      <w:proofErr w:type="spellStart"/>
+      <w:r>
+        <w:t>nec</w:t>
+      </w:r>
+      <w:proofErr w:type="spellEnd"/>
+      <w:r>
+        <w:t xml:space="preserve"> </w:t>
+      </w:r>
+      <w:proofErr w:type="spellStart"/>
+      <w:r>
+        <w:t>facilisis</w:t>
+      </w:r>
+      <w:proofErr w:type="spellEnd"/>
+      <w:r>
+        <w:t xml:space="preserve"> </w:t>
+      </w:r>
+      <w:proofErr w:type="spellStart"/>
+      <w:r>
+        <w:t>nisl</w:t>
+      </w:r>
+      <w:proofErr w:type="spellEnd"/>
+      <w:r>
+        <w:t xml:space="preserve">, ac </w:t>
+      </w:r>
+      <w:proofErr w:type="spellStart"/>
+      <w:r>
+        <w:t>mattis</w:t>
+      </w:r>
+      <w:proofErr w:type="spellEnd"/>
+      <w:r>
+        <w:t xml:space="preserve"> dui. </w:t>
+      </w:r>
+      <w:proofErr w:type="spellStart"/>
+      <w:r>
+        <w:t>Quisque</w:t>
+      </w:r>
+      <w:proofErr w:type="spellEnd"/>
+      <w:r>
+        <w:t xml:space="preserve"> et nisi </w:t>
+      </w:r>
+      <w:proofErr w:type="spellStart"/>
+      <w:r>
+        <w:t>lobortis</w:t>
+      </w:r>
+      <w:proofErr w:type="spellEnd"/>
+      <w:r>
+        <w:t xml:space="preserve">, gravida </w:t>
+      </w:r>
+      <w:proofErr w:type="spellStart"/>
+      <w:r>
+        <w:t>lectus</w:t>
+      </w:r>
+      <w:proofErr w:type="spellEnd"/>
+      <w:r>
+        <w:t xml:space="preserve"> at, </w:t>
+      </w:r>
+      <w:proofErr w:type="spellStart"/>
+      <w:r>
+        <w:t>consequat</w:t>
+      </w:r>
+      <w:proofErr w:type="spellEnd"/>
+      <w:r>
+        <w:t xml:space="preserve"> est. </w:t>
+      </w:r>
+      <w:proofErr w:type="spellStart"/>
+      <w:r>
+        <w:t>Fusce</w:t>
+      </w:r>
+      <w:proofErr w:type="spellEnd"/>
+      <w:r>
+        <w:t xml:space="preserve"> </w:t>
+      </w:r>
+      <w:proofErr w:type="spellStart"/>
+      <w:r>
+        <w:t>purus</w:t>
+      </w:r>
+      <w:proofErr w:type="spellEnd"/>
+      <w:r>
+        <w:t xml:space="preserve"> diam, </w:t>
+      </w:r>
+      <w:proofErr w:type="spellStart"/>
+      <w:r>
+        <w:t>euismod</w:t>
+      </w:r>
+      <w:proofErr w:type="spellEnd"/>
+      <w:r>
+        <w:t xml:space="preserve"> ac libero ac, pulvinar gravida </w:t>
+      </w:r>
+      <w:proofErr w:type="spellStart"/>
+      <w:r>
+        <w:t>nibh</w:t>
+      </w:r>
+      <w:proofErr w:type="spellEnd"/>
+      <w:r>
+        <w:t xml:space="preserve">. Nunc semper gravida </w:t>
+      </w:r>
+      <w:proofErr w:type="spellStart"/>
+      <w:r>
+        <w:t>risus</w:t>
+      </w:r>
+      <w:proofErr w:type="spellEnd"/>
+      <w:r>
+        <w:t xml:space="preserve"> </w:t>
+      </w:r>
+      <w:proofErr w:type="spellStart"/>
+      <w:r>
+        <w:t>quis</w:t>
+      </w:r>
+      <w:proofErr w:type="spellEnd"/>
+      <w:r>
+        <w:t xml:space="preserve"> </w:t>
+      </w:r>
+      <w:proofErr w:type="spellStart"/>
+      <w:r>
+        <w:t>consectetur</w:t>
+      </w:r>
+      <w:proofErr w:type="spellEnd"/>
+      <w:r>
+        <w:t xml:space="preserve">. </w:t>
+      </w:r>
+      <w:proofErr w:type="spellStart"/>
+      <w:r>
+        <w:t>Mauris</w:t>
+      </w:r>
+      <w:proofErr w:type="spellEnd"/>
+      <w:r>
+        <w:t xml:space="preserve"> sit </w:t>
+      </w:r>
+      <w:proofErr w:type="spellStart"/>
+      <w:r>
+        <w:t>amet</w:t>
+      </w:r>
+      <w:proofErr w:type="spellEnd"/>
+      <w:r>
+        <w:t xml:space="preserve"> dolor cursus, convallis </w:t>
+      </w:r>
+      <w:proofErr w:type="spellStart"/>
+      <w:r>
+        <w:t>purus</w:t>
+      </w:r>
+      <w:proofErr w:type="spellEnd"/>
+      <w:r>
+        <w:t xml:space="preserve"> </w:t>
+      </w:r>
+      <w:proofErr w:type="spellStart"/>
+      <w:r>
+        <w:t>molestie</w:t>
+      </w:r>
+      <w:proofErr w:type="spellEnd"/>
+      <w:r>
+        <w:t xml:space="preserve">, </w:t>
+      </w:r>
+      <w:proofErr w:type="spellStart"/>
+      <w:r>
+        <w:t>dignissim</w:t>
+      </w:r>
+      <w:proofErr w:type="spellEnd"/>
+      <w:r>
+        <w:t xml:space="preserve"> </w:t>
+      </w:r>
+      <w:proofErr w:type="spellStart"/>
+      <w:r>
+        <w:t>quam</w:t>
+      </w:r>
+      <w:proofErr w:type="spellEnd"/>
+      <w:r>
+        <w:t xml:space="preserve">. </w:t>
+      </w:r>
+      <w:proofErr w:type="spellStart"/>
+      <w:r>
+        <w:t>Pellentesque</w:t>
+      </w:r>
+      <w:proofErr w:type="spellEnd"/>
+      <w:r>
+        <w:t xml:space="preserve"> </w:t>
+      </w:r>
+      <w:proofErr w:type="spellStart"/>
+      <w:r>
+        <w:t>eu</w:t>
+      </w:r>
+      <w:proofErr w:type="spellEnd"/>
+      <w:r>
+        <w:t xml:space="preserve"> porta ipsum. Nunc </w:t>
+      </w:r>
+      <w:proofErr w:type="spellStart"/>
+      <w:r>
+        <w:t>quis</w:t>
+      </w:r>
+      <w:proofErr w:type="spellEnd"/>
+      <w:r>
+        <w:t xml:space="preserve"> </w:t>
+      </w:r>
+      <w:proofErr w:type="spellStart"/>
+      <w:r>
+        <w:t>venenatis</w:t>
+      </w:r>
+      <w:proofErr w:type="spellEnd"/>
+      <w:r>
+        <w:t xml:space="preserve"> </w:t>
+      </w:r>
+      <w:proofErr w:type="spellStart"/>
+      <w:r>
+        <w:t>nulla</w:t>
+      </w:r>
+      <w:proofErr w:type="spellEnd"/>
+      <w:r>
+        <w:t xml:space="preserve">. Sed </w:t>
+      </w:r>
+      <w:proofErr w:type="spellStart"/>
+      <w:r>
+        <w:t>vulputate</w:t>
+      </w:r>
+      <w:proofErr w:type="spellEnd"/>
+      <w:r>
+        <w:t xml:space="preserve"> ex in ligula </w:t>
+      </w:r>
+      <w:proofErr w:type="spellStart"/>
+      <w:r>
+        <w:t>mollis</w:t>
+      </w:r>
+      <w:proofErr w:type="spellEnd"/>
+      <w:r>
+        <w:t xml:space="preserve">, vel </w:t>
+      </w:r>
+      <w:proofErr w:type="spellStart"/>
+      <w:r>
+        <w:t>varius</w:t>
+      </w:r>
+      <w:proofErr w:type="spellEnd"/>
+      <w:r>
+        <w:t xml:space="preserve"> </w:t>
+      </w:r>
+      <w:proofErr w:type="spellStart"/>
+      <w:r>
+        <w:t>lacus</w:t>
+      </w:r>
+      <w:proofErr w:type="spellEnd"/>
+      <w:r>
+        <w:t xml:space="preserve"> </w:t>
+      </w:r>
+      <w:proofErr w:type="spellStart"/>
+      <w:r>
+        <w:t>blandit</w:t>
+      </w:r>
+      <w:proofErr w:type="spellEnd"/>
+      <w:r>
+        <w:t xml:space="preserve">. Sed </w:t>
+      </w:r>
+      <w:proofErr w:type="spellStart"/>
+      <w:r>
+        <w:t>ut</w:t>
+      </w:r>
+      <w:proofErr w:type="spellEnd"/>
+      <w:r>
+        <w:t xml:space="preserve"> ex </w:t>
+      </w:r>
+      <w:proofErr w:type="spellStart"/>
+      <w:r>
+        <w:t>consequat</w:t>
+      </w:r>
+      <w:proofErr w:type="spellEnd"/>
+      <w:r>
+        <w:t xml:space="preserve">, </w:t>
+      </w:r>
+      <w:proofErr w:type="spellStart"/>
+      <w:r>
+        <w:t>sagittis</w:t>
+      </w:r>
+      <w:proofErr w:type="spellEnd"/>
+      <w:r>
+        <w:t xml:space="preserve"> </w:t>
+      </w:r>
+      <w:proofErr w:type="spellStart"/>
+      <w:r>
+        <w:t>purus</w:t>
+      </w:r>
+      <w:proofErr w:type="spellEnd"/>
+      <w:r>
+        <w:t xml:space="preserve"> </w:t>
+      </w:r>
+      <w:proofErr w:type="spellStart"/>
+      <w:r>
+        <w:t>quis</w:t>
+      </w:r>
+      <w:proofErr w:type="spellEnd"/>
+      <w:r>
+        <w:t xml:space="preserve">, </w:t>
+      </w:r>
+      <w:proofErr w:type="spellStart"/>
+      <w:r>
+        <w:t>tristique</w:t>
+      </w:r>
+      <w:proofErr w:type="spellEnd"/>
+      <w:r>
+        <w:t xml:space="preserve"> </w:t>
+      </w:r>
+      <w:proofErr w:type="spellStart"/>
+      <w:r>
+        <w:t>tortor</w:t>
+      </w:r>
+      <w:proofErr w:type="spellEnd"/>
+      <w:r>
+        <w:t>.</w:t>
+      </w:r>
+    </w:p>
+    <w:p>
+      <w:proofErr w:type="spellStart"/>
+      <w:r>
+        <w:t>Aliquam</w:t>
+      </w:r>
+      <w:proofErr w:type="spellEnd"/>
+      <w:r>
+        <w:t xml:space="preserve"> a </w:t>
+      </w:r>
+      <w:proofErr w:type="spellStart"/>
+      <w:r>
+        <w:t>tortor</w:t>
+      </w:r>
+      <w:proofErr w:type="spellEnd"/>
+      <w:r>
+        <w:t xml:space="preserve"> vel </w:t>
+      </w:r>
+      <w:proofErr w:type="spellStart"/>
+      <w:r>
+        <w:t>tellus</w:t>
+      </w:r>
+      <w:proofErr w:type="spellEnd"/>
+      <w:r>
+        <w:t xml:space="preserve"> maximus </w:t>
+      </w:r>
+      <w:proofErr w:type="spellStart"/>
+      <w:r>
+        <w:t>mollis</w:t>
+      </w:r>
+      <w:proofErr w:type="spellEnd"/>
+      <w:r>
+        <w:t xml:space="preserve"> </w:t>
+      </w:r>
+      <w:proofErr w:type="spellStart"/>
+      <w:r>
+        <w:t>quis</w:t>
+      </w:r>
+      <w:proofErr w:type="spellEnd"/>
+      <w:r>
+        <w:t xml:space="preserve"> </w:t>
+      </w:r>
+      <w:proofErr w:type="spellStart"/>
+      <w:r>
+        <w:t>nec</w:t>
+      </w:r>
+      <w:proofErr w:type="spellEnd"/>
+      <w:r>
+        <w:t xml:space="preserve"> </w:t>
+      </w:r>
+      <w:proofErr w:type="spellStart"/>
+      <w:r>
+        <w:t>orci</w:t>
+      </w:r>
+      <w:proofErr w:type="spellEnd"/>
+      <w:r>
+        <w:t xml:space="preserve">. </w:t>
+      </w:r>
+      <w:proofErr w:type="spellStart"/>
+      <w:r>
+        <w:t>Proin</w:t>
+      </w:r>
+      <w:proofErr w:type="spellEnd"/>
+      <w:r>
+        <w:t xml:space="preserve"> </w:t>
+      </w:r>
+      <w:proofErr w:type="spellStart"/>
+      <w:r>
+        <w:t>consectetur</w:t>
+      </w:r>
+      <w:proofErr w:type="spellEnd"/>
+      <w:r>
+        <w:t xml:space="preserve"> </w:t>
+      </w:r>
+      <w:proofErr w:type="spellStart"/>
+      <w:r>
+        <w:t>erat</w:t>
+      </w:r>
+      <w:proofErr w:type="spellEnd"/>
+      <w:r>
+        <w:t xml:space="preserve"> et </w:t>
+      </w:r>
+      <w:proofErr w:type="spellStart"/>
+      <w:r>
+        <w:t>elementum</w:t>
+      </w:r>
+      <w:proofErr w:type="spellEnd"/>
+      <w:r>
+        <w:t xml:space="preserve"> </w:t>
+      </w:r>
+      <w:proofErr w:type="spellStart"/>
+      <w:r>
+        <w:t>tempor</w:t>
+      </w:r>
+      <w:proofErr w:type="spellEnd"/>
+      <w:r>
+        <w:t xml:space="preserve">. Maecenas sit </w:t>
+      </w:r>
+      <w:proofErr w:type="spellStart"/>
+      <w:r>
+        <w:t>amet</w:t>
+      </w:r>
+      <w:proofErr w:type="spellEnd"/>
+      <w:r>
+        <w:t xml:space="preserve"> magna </w:t>
+      </w:r>
+      <w:proofErr w:type="spellStart"/>
+      <w:r>
+        <w:t>ultricies</w:t>
+      </w:r>
+      <w:proofErr w:type="spellEnd"/>
+      <w:r>
+        <w:t xml:space="preserve">, </w:t>
+      </w:r>
+      <w:proofErr w:type="spellStart"/>
+      <w:r>
+        <w:t>placerat</w:t>
+      </w:r>
+      <w:proofErr w:type="spellEnd"/>
+      <w:r>
+        <w:t xml:space="preserve"> libero et, </w:t>
+      </w:r>
+      <w:proofErr w:type="spellStart"/>
+      <w:r>
+        <w:t>luctus</w:t>
+      </w:r>
+      <w:proofErr w:type="spellEnd"/>
+      <w:r>
+        <w:t xml:space="preserve"> </w:t>
+      </w:r>
+      <w:proofErr w:type="spellStart"/>
+      <w:r>
+        <w:t>odio</w:t>
+      </w:r>
+      <w:proofErr w:type="spellEnd"/>
+      <w:r>
+        <w:t xml:space="preserve">. </w:t>
+      </w:r>
+      <w:proofErr w:type="spellStart"/>
+      <w:r>
+        <w:t>Aliquam</w:t>
+      </w:r>
+      <w:proofErr w:type="spellEnd"/>
+      <w:r>
+        <w:t xml:space="preserve"> pulvinar, </w:t>
+      </w:r>
+      <w:proofErr w:type="spellStart"/>
+      <w:r>
+        <w:t>arcu</w:t>
+      </w:r>
+      <w:proofErr w:type="spellEnd"/>
+      <w:r>
+        <w:t xml:space="preserve"> </w:t>
+      </w:r>
+      <w:proofErr w:type="spellStart"/>
+      <w:r>
+        <w:t>eget</w:t>
+      </w:r>
+      <w:proofErr w:type="spellEnd"/>
+      <w:r>
+        <w:t xml:space="preserve"> </w:t>
+      </w:r>
+      <w:proofErr w:type="spellStart"/>
+      <w:r>
+        <w:t>suscipit</w:t>
+      </w:r>
+      <w:proofErr w:type="spellEnd"/>
+      <w:r>
+        <w:t xml:space="preserve"> </w:t>
+      </w:r>
+      <w:proofErr w:type="spellStart"/>
+      <w:r>
+        <w:t>interdum</w:t>
+      </w:r>
+      <w:proofErr w:type="spellEnd"/>
+      <w:r>
+        <w:t xml:space="preserve">, </w:t>
+      </w:r>
+      <w:proofErr w:type="spellStart"/>
+      <w:r>
+        <w:t>elit</w:t>
+      </w:r>
+      <w:proofErr w:type="spellEnd"/>
+      <w:r>
+        <w:t xml:space="preserve"> </w:t>
+      </w:r>
+      <w:proofErr w:type="spellStart"/>
+      <w:r>
+        <w:t>orci</w:t>
+      </w:r>
+      <w:proofErr w:type="spellEnd"/>
+      <w:r>
+        <w:t xml:space="preserve"> cursus </w:t>
+      </w:r>
+      <w:proofErr w:type="spellStart"/>
+      <w:r>
+        <w:t>urna</w:t>
+      </w:r>
+      <w:proofErr w:type="spellEnd"/>
+      <w:r>
+        <w:t xml:space="preserve">, </w:t>
+      </w:r>
+      <w:proofErr w:type="spellStart"/>
+      <w:r>
+        <w:t>ut</w:t>
+      </w:r>
+      <w:proofErr w:type="spellEnd"/>
+      <w:r>
+        <w:t xml:space="preserve"> </w:t>
+      </w:r>
+      <w:proofErr w:type="spellStart"/>
+      <w:r>
+        <w:t>sagittis</w:t>
+      </w:r>
+      <w:proofErr w:type="spellEnd"/>
+      <w:r>
+        <w:t xml:space="preserve"> magna </w:t>
+      </w:r>
+      <w:proofErr w:type="spellStart"/>
+      <w:r>
+        <w:t>felis</w:t>
+      </w:r>
+      <w:proofErr w:type="spellEnd"/>
+      <w:r>
+        <w:t xml:space="preserve"> vel </w:t>
+      </w:r>
+      <w:proofErr w:type="spellStart"/>
+      <w:r>
+        <w:t>lacus</w:t>
+      </w:r>
+      <w:proofErr w:type="spellEnd"/>
+      <w:r>
+        <w:t xml:space="preserve">. </w:t>
+      </w:r>
+      <w:proofErr w:type="spellStart"/>
+      <w:r>
+        <w:t>Etiam</w:t>
+      </w:r>
+      <w:proofErr w:type="spellEnd"/>
+      <w:r>
+        <w:t xml:space="preserve"> </w:t>
+      </w:r>
+      <w:proofErr w:type="spellStart"/>
+      <w:r>
+        <w:t>eleifend</w:t>
+      </w:r>
+      <w:proofErr w:type="spellEnd"/>
+      <w:r>
+        <w:t xml:space="preserve"> </w:t>
+      </w:r>
+      <w:proofErr w:type="spellStart"/>
+      <w:r>
+        <w:t>elementum</w:t>
+      </w:r>
+      <w:proofErr w:type="spellEnd"/>
+      <w:r>
+        <w:t xml:space="preserve"> </w:t>
+      </w:r>
+      <w:proofErr w:type="spellStart"/>
+      <w:r>
+        <w:t>nunc</w:t>
+      </w:r>
+      <w:proofErr w:type="spellEnd"/>
+      <w:r>
+        <w:t xml:space="preserve">, </w:t>
+      </w:r>
+      <w:proofErr w:type="spellStart"/>
+      <w:r>
+        <w:t>eget</w:t>
+      </w:r>
+      <w:proofErr w:type="spellEnd"/>
+      <w:r>
+        <w:t xml:space="preserve"> </w:t>
+      </w:r>
+      <w:proofErr w:type="spellStart"/>
+      <w:r>
+        <w:t>laoreet</w:t>
+      </w:r>
+      <w:proofErr w:type="spellEnd"/>
+      <w:r>
+        <w:t xml:space="preserve"> </w:t>
+      </w:r>
+      <w:proofErr w:type="spellStart"/>
+      <w:r>
+        <w:t>erat</w:t>
+      </w:r>
+      <w:proofErr w:type="spellEnd"/>
+      <w:r>
+        <w:t xml:space="preserve"> </w:t>
+      </w:r>
+      <w:proofErr w:type="spellStart"/>
+      <w:r>
+        <w:t>varius</w:t>
+      </w:r>
+      <w:proofErr w:type="spellEnd"/>
+      <w:r>
+        <w:t xml:space="preserve"> </w:t>
+      </w:r>
+      <w:proofErr w:type="spellStart"/>
+      <w:r>
+        <w:t>eget</w:t>
+      </w:r>
+      <w:proofErr w:type="spellEnd"/>
+      <w:r>
+        <w:t xml:space="preserve">. Cras pulvinar </w:t>
+      </w:r>
+      <w:proofErr w:type="spellStart"/>
+      <w:r>
+        <w:t>neque</w:t>
+      </w:r>
+      <w:proofErr w:type="spellEnd"/>
+      <w:r>
+        <w:t xml:space="preserve"> </w:t>
+      </w:r>
+      <w:proofErr w:type="spellStart"/>
+      <w:r>
+        <w:t>tristique</w:t>
+      </w:r>
+      <w:proofErr w:type="spellEnd"/>
+      <w:r>
+        <w:t xml:space="preserve"> </w:t>
+      </w:r>
+      <w:proofErr w:type="spellStart"/>
+      <w:r>
+        <w:t>velit</w:t>
+      </w:r>
+      <w:proofErr w:type="spellEnd"/>
+      <w:r>
+        <w:t xml:space="preserve"> </w:t>
+      </w:r>
+      <w:proofErr w:type="spellStart"/>
+      <w:r>
+        <w:t>faucibus</w:t>
+      </w:r>
+      <w:proofErr w:type="spellEnd"/>
+      <w:r>
+        <w:t xml:space="preserve">, </w:t>
+      </w:r>
+      <w:proofErr w:type="spellStart"/>
+      <w:r>
+        <w:t>eget</w:t>
+      </w:r>
+      <w:proofErr w:type="spellEnd"/>
+      <w:r>
+        <w:t xml:space="preserve"> lacinia </w:t>
+      </w:r>
+      <w:proofErr w:type="spellStart"/>
+      <w:r>
+        <w:t>lectus</w:t>
+      </w:r>
+      <w:proofErr w:type="spellEnd"/>
+      <w:r>
+        <w:t xml:space="preserve"> </w:t>
+      </w:r>
+      <w:proofErr w:type="spellStart"/>
+      <w:r>
+        <w:t>condimentum</w:t>
+      </w:r>
+      <w:proofErr w:type="spellEnd"/>
+      <w:r>
+        <w:t xml:space="preserve">. Duis porta </w:t>
+      </w:r>
+      <w:proofErr w:type="spellStart"/>
+      <w:r>
+        <w:t>bibendum</w:t>
+      </w:r>
+      <w:proofErr w:type="spellEnd"/>
+      <w:r>
+        <w:t xml:space="preserve"> </w:t>
+      </w:r>
+      <w:proofErr w:type="spellStart"/>
+      <w:r>
+        <w:t>tellus</w:t>
+      </w:r>
+      <w:proofErr w:type="spellEnd"/>
+      <w:r>
+        <w:t xml:space="preserve">. Nunc </w:t>
+      </w:r>
+      <w:proofErr w:type="spellStart"/>
+      <w:r>
+        <w:t>nulla</w:t>
+      </w:r>
+      <w:proofErr w:type="spellEnd"/>
+      <w:r>
+        <w:t xml:space="preserve"> </w:t>
+      </w:r>
+      <w:proofErr w:type="spellStart"/>
+      <w:r>
+        <w:t>mauris</w:t>
+      </w:r>
+      <w:proofErr w:type="spellEnd"/>
+      <w:r>
+        <w:t xml:space="preserve">, </w:t>
+      </w:r>
+      <w:proofErr w:type="spellStart"/>
+      <w:r>
+        <w:t>lobortis</w:t>
+      </w:r>
+      <w:proofErr w:type="spellEnd"/>
+      <w:r>
+        <w:t xml:space="preserve"> at </w:t>
+      </w:r>
+      <w:proofErr w:type="spellStart"/>
+      <w:r>
+        <w:t>commodo</w:t>
+      </w:r>
+      <w:proofErr w:type="spellEnd"/>
+      <w:r>
+        <w:t xml:space="preserve"> </w:t>
+      </w:r>
+      <w:proofErr w:type="spellStart"/>
+      <w:r>
+        <w:t>eu</w:t>
+      </w:r>
+      <w:proofErr w:type="spellEnd"/>
+      <w:r>
+        <w:t xml:space="preserve">, </w:t>
+      </w:r>
+      <w:proofErr w:type="spellStart"/>
+      <w:r>
+        <w:t>vulputate</w:t>
+      </w:r>
+      <w:proofErr w:type="spellEnd"/>
+      <w:r>
+        <w:t xml:space="preserve"> sed </w:t>
+      </w:r>
+      <w:proofErr w:type="spellStart"/>
+      <w:r>
+        <w:t>enim</w:t>
+      </w:r>
+      <w:proofErr w:type="spellEnd"/>
+      <w:r>
+        <w:t>.</w:t>
+      </w:r>
+    </w:p>
+    <w:p>
+      <w:proofErr w:type="spellStart"/>
+      <w:r>
+        <w:t>Donec</w:t>
+      </w:r>
+      <w:proofErr w:type="spellEnd"/>
+      <w:r>
+        <w:t xml:space="preserve"> sed </w:t>
+      </w:r>
+      <w:proofErr w:type="spellStart"/>
+      <w:r>
+        <w:t>iaculis</w:t>
+      </w:r>
+      <w:proofErr w:type="spellEnd"/>
+      <w:r>
+        <w:t xml:space="preserve"> </w:t>
+      </w:r>
+      <w:proofErr w:type="spellStart"/>
+      <w:r>
+        <w:t>risus</w:t>
+      </w:r>
+      <w:proofErr w:type="spellEnd"/>
+      <w:r>
+        <w:t xml:space="preserve">. Duis </w:t>
+      </w:r>
+      <w:proofErr w:type="spellStart"/>
+      <w:r>
+        <w:t>vehicula</w:t>
+      </w:r>
+      <w:proofErr w:type="spellEnd"/>
+      <w:r>
+        <w:t xml:space="preserve"> </w:t>
+      </w:r>
+      <w:proofErr w:type="spellStart"/>
+      <w:r>
+        <w:t>velit</w:t>
+      </w:r>
+      <w:proofErr w:type="spellEnd"/>
+      <w:r>
+        <w:t xml:space="preserve"> </w:t>
+      </w:r>
+      <w:proofErr w:type="spellStart"/>
+      <w:r>
+        <w:t>eget</w:t>
+      </w:r>
+      <w:proofErr w:type="spellEnd"/>
+      <w:r>
+        <w:t xml:space="preserve"> </w:t>
+      </w:r>
+      <w:proofErr w:type="spellStart"/>
+      <w:r>
+        <w:t>pretium</w:t>
+      </w:r>
+      <w:proofErr w:type="spellEnd"/>
+      <w:r>
+        <w:t xml:space="preserve"> </w:t>
+      </w:r>
+      <w:proofErr w:type="spellStart"/>
+      <w:r>
+        <w:t>finibus</w:t>
+      </w:r>
+      <w:proofErr w:type="spellEnd"/>
+      <w:r>
+        <w:t xml:space="preserve">. </w:t>
+      </w:r>
+      <w:proofErr w:type="spellStart"/>
+      <w:r>
+        <w:t>Fusce</w:t>
+      </w:r>
+      <w:proofErr w:type="spellEnd"/>
+      <w:r>
+        <w:t xml:space="preserve"> </w:t>
+      </w:r>
+      <w:proofErr w:type="spellStart"/>
+      <w:r>
+        <w:t>efficitur</w:t>
+      </w:r>
+      <w:proofErr w:type="spellEnd"/>
+      <w:r>
+        <w:t xml:space="preserve"> </w:t>
+      </w:r>
+      <w:proofErr w:type="spellStart"/>
+      <w:r>
+        <w:t>sem</w:t>
+      </w:r>
+      <w:proofErr w:type="spellEnd"/>
+      <w:r>
+        <w:t xml:space="preserve"> at </w:t>
+      </w:r>
+      <w:proofErr w:type="spellStart"/>
+      <w:r>
+        <w:t>velit</w:t>
+      </w:r>
+      <w:proofErr w:type="spellEnd"/>
+      <w:r>
+        <w:t xml:space="preserve"> semper </w:t>
+      </w:r>
+      <w:proofErr w:type="spellStart"/>
+      <w:r>
+        <w:t>blandit</w:t>
+      </w:r>
+      <w:proofErr w:type="spellEnd"/>
+      <w:r>
+        <w:t xml:space="preserve">. </w:t>
+      </w:r>
+      <w:proofErr w:type="spellStart"/>
+      <w:r>
+        <w:t>Donec</w:t>
+      </w:r>
+      <w:proofErr w:type="spellEnd"/>
+      <w:r>
+        <w:t xml:space="preserve"> semper </w:t>
+      </w:r>
+      <w:proofErr w:type="spellStart"/>
+      <w:r>
+        <w:t>quam</w:t>
+      </w:r>
+      <w:proofErr w:type="spellEnd"/>
+      <w:r>
+        <w:t xml:space="preserve"> </w:t>
+      </w:r>
+      <w:proofErr w:type="spellStart"/>
+      <w:r>
+        <w:t>eget</w:t>
+      </w:r>
+      <w:proofErr w:type="spellEnd"/>
+      <w:r>
+        <w:t xml:space="preserve"> </w:t>
+      </w:r>
+      <w:proofErr w:type="spellStart"/>
+      <w:r>
+        <w:t>mollis</w:t>
+      </w:r>
+      <w:proofErr w:type="spellEnd"/>
+      <w:r>
+        <w:t xml:space="preserve"> </w:t>
+      </w:r>
+      <w:proofErr w:type="spellStart"/>
+      <w:r>
+        <w:t>malesuada</w:t>
+      </w:r>
+      <w:proofErr w:type="spellEnd"/>
+      <w:r>
+        <w:t xml:space="preserve">. Nunc in </w:t>
+      </w:r>
+      <w:proofErr w:type="spellStart"/>
+      <w:r>
+        <w:t>risus</w:t>
+      </w:r>
+      <w:proofErr w:type="spellEnd"/>
+      <w:r>
+        <w:t xml:space="preserve"> non </w:t>
+      </w:r>
+      <w:proofErr w:type="spellStart"/>
+      <w:r>
+        <w:t>elit</w:t>
+      </w:r>
+      <w:proofErr w:type="spellEnd"/>
+      <w:r>
+        <w:t xml:space="preserve"> </w:t>
+      </w:r>
+      <w:proofErr w:type="spellStart"/>
+      <w:r>
+        <w:t>rhoncus</w:t>
+      </w:r>
+      <w:proofErr w:type="spellEnd"/>
+      <w:r>
+        <w:t xml:space="preserve"> </w:t>
+      </w:r>
+      <w:proofErr w:type="spellStart"/>
+      <w:r>
+        <w:t>rhoncus</w:t>
+      </w:r>
+      <w:proofErr w:type="spellEnd"/>
+      <w:r>
+        <w:t xml:space="preserve"> et </w:t>
+      </w:r>
+      <w:proofErr w:type="spellStart"/>
+      <w:r>
+        <w:t>nec</w:t>
+      </w:r>
+      <w:proofErr w:type="spellEnd"/>
+      <w:r>
+        <w:t xml:space="preserve"> lorem. </w:t>
+      </w:r>
+      <w:proofErr w:type="spellStart"/>
+      <w:r>
+        <w:t>Phasellus</w:t>
+      </w:r>
+      <w:proofErr w:type="spellEnd"/>
+      <w:r>
+        <w:t xml:space="preserve"> at fermentum </w:t>
+      </w:r>
+      <w:proofErr w:type="spellStart"/>
+      <w:r>
+        <w:t>eros</w:t>
+      </w:r>
+      <w:proofErr w:type="spellEnd"/>
+      <w:r>
+        <w:t xml:space="preserve">. Vestibulum ante ipsum </w:t>
+      </w:r>
+      <w:proofErr w:type="spellStart"/>
+      <w:r>
+        <w:t>primis</w:t>
+      </w:r>
+      <w:proofErr w:type="spellEnd"/>
+      <w:r>
+        <w:t xml:space="preserve"> in </w:t>
+      </w:r>
+      <w:proofErr w:type="spellStart"/>
+      <w:r>
+        <w:t>faucibus</w:t>
+      </w:r>
+      <w:proofErr w:type="spellEnd"/>
+      <w:r>
+        <w:t xml:space="preserve"> </w:t>
+      </w:r>
+      <w:proofErr w:type="spellStart"/>
+      <w:r>
+        <w:t>orci</w:t>
+      </w:r>
+      <w:proofErr w:type="spellEnd"/>
+      <w:r>
+        <w:t xml:space="preserve"> </w:t>
+      </w:r>
+      <w:proofErr w:type="spellStart"/>
+      <w:r>
+        <w:t>luctus</w:t>
+      </w:r>
+      <w:proofErr w:type="spellEnd"/>
+      <w:r>
+        <w:t xml:space="preserve"> et </w:t>
+      </w:r>
+      <w:proofErr w:type="spellStart"/>
+      <w:r>
+        <w:t>ultrices</w:t>
+      </w:r>
+      <w:proofErr w:type="spellEnd"/>
+      <w:r>
+        <w:t xml:space="preserve"> </w:t>
+      </w:r>
+      <w:proofErr w:type="spellStart"/>
+      <w:r>
+        <w:t>posuere</w:t>
+      </w:r>
+      <w:proofErr w:type="spellEnd"/>
+      <w:r>
+        <w:t xml:space="preserve"> </w:t>
+      </w:r>
+      <w:proofErr w:type="spellStart"/>
+      <w:r>
+        <w:t>cubilia</w:t>
+      </w:r>
+      <w:proofErr w:type="spellEnd"/>
+      <w:r>
+        <w:t xml:space="preserve"> </w:t>
+      </w:r>
+      <w:proofErr w:type="spellStart"/>
+      <w:r>
+        <w:t>Curae</w:t>
+      </w:r>
+      <w:proofErr w:type="spellEnd"/>
+      <w:r>
+        <w:t xml:space="preserve">; </w:t>
+      </w:r>
+      <w:proofErr w:type="spellStart"/>
+      <w:r>
+        <w:t>Nulla</w:t>
+      </w:r>
+      <w:proofErr w:type="spellEnd"/>
+      <w:r>
+        <w:t xml:space="preserve"> </w:t>
+      </w:r>
+      <w:proofErr w:type="spellStart"/>
+      <w:r>
+        <w:t>suscipit</w:t>
+      </w:r>
+      <w:proofErr w:type="spellEnd"/>
+      <w:r>
+        <w:t xml:space="preserve"> id ex </w:t>
+      </w:r>
+      <w:proofErr w:type="spellStart"/>
+      <w:r>
+        <w:t>blandit</w:t>
+      </w:r>
+      <w:proofErr w:type="spellEnd"/>
+      <w:r>
+        <w:t xml:space="preserve"> gravida. Vestibulum porta </w:t>
+      </w:r>
+      <w:proofErr w:type="spellStart"/>
+      <w:r>
+        <w:t>odio</w:t>
+      </w:r>
+      <w:proofErr w:type="spellEnd"/>
+      <w:r>
+        <w:t xml:space="preserve"> </w:t>
+      </w:r>
+      <w:proofErr w:type="spellStart"/>
+      <w:r>
+        <w:t>eget</w:t>
+      </w:r>
+      <w:proofErr w:type="spellEnd"/>
+      <w:r>
+        <w:t xml:space="preserve"> </w:t>
+      </w:r>
+      <w:proofErr w:type="spellStart"/>
+      <w:r>
+        <w:t>odio</w:t>
+      </w:r>
+      <w:proofErr w:type="spellEnd"/>
+      <w:r>
+        <w:t xml:space="preserve"> </w:t>
+      </w:r>
+      <w:proofErr w:type="spellStart"/>
+      <w:r>
+        <w:t>accumsan</w:t>
+      </w:r>
+      <w:proofErr w:type="spellEnd"/>
+      <w:r>
+        <w:t xml:space="preserve">, ac semper </w:t>
+      </w:r>
+      <w:proofErr w:type="spellStart"/>
+      <w:r>
+        <w:t>mauris</w:t>
+      </w:r>
+      <w:proofErr w:type="spellEnd"/>
+      <w:r>
+        <w:t xml:space="preserve"> </w:t>
+      </w:r>
+      <w:proofErr w:type="spellStart"/>
+      <w:r>
+        <w:t>aliquam</w:t>
+      </w:r>
+      <w:proofErr w:type="spellEnd"/>
+      <w:r>
+        <w:t xml:space="preserve">. Nunc </w:t>
+      </w:r>
+      <w:proofErr w:type="spellStart"/>
+      <w:r>
+        <w:t>aliquam</w:t>
+      </w:r>
+      <w:proofErr w:type="spellEnd"/>
+      <w:r>
+        <w:t xml:space="preserve"> fermentum </w:t>
+      </w:r>
+      <w:proofErr w:type="spellStart"/>
+      <w:r>
+        <w:t>varius</w:t>
+      </w:r>
+      <w:proofErr w:type="spellEnd"/>
+      <w:r>
+        <w:t xml:space="preserve">. </w:t>
+      </w:r>
+      <w:proofErr w:type="spellStart"/>
+      <w:r>
+        <w:t>Donec</w:t>
+      </w:r>
+      <w:proofErr w:type="spellEnd"/>
+      <w:r>
+        <w:t xml:space="preserve"> convallis </w:t>
+      </w:r>
+      <w:proofErr w:type="spellStart"/>
+      <w:r>
+        <w:t>convallis</w:t>
+      </w:r>
+      <w:proofErr w:type="spellEnd"/>
+      <w:r>
+        <w:t xml:space="preserve"> </w:t>
+      </w:r>
+      <w:proofErr w:type="spellStart"/>
+      <w:r>
+        <w:t>orci</w:t>
+      </w:r>
+      <w:proofErr w:type="spellEnd"/>
+      <w:r>
+        <w:t xml:space="preserve">, id </w:t>
+      </w:r>
+      <w:proofErr w:type="spellStart"/>
+      <w:r>
+        <w:t>efficitur</w:t>
+      </w:r>
+      <w:proofErr w:type="spellEnd"/>
+      <w:r>
+        <w:t xml:space="preserve"> </w:t>
+      </w:r>
+      <w:proofErr w:type="spellStart"/>
+      <w:r>
+        <w:t>orci</w:t>
+      </w:r>
+      <w:proofErr w:type="spellEnd"/>
+      <w:r>
+        <w:t xml:space="preserve"> </w:t>
+      </w:r>
+      <w:proofErr w:type="spellStart"/>
+      <w:r>
+        <w:t>molestie</w:t>
+      </w:r>
+      <w:proofErr w:type="spellEnd"/>
+      <w:r>
+        <w:t xml:space="preserve"> at.</w:t>
+      </w:r>
     </w:p>
     <w:sectPr>
       <w:pgSz w:w="12240" w:h="15840"/>
